--- a/mike-paper-reviews-500/split-reviews-docx/Review_487.docx
+++ b/mike-paper-reviews-500/split-reviews-docx/Review_487.docx
@@ -7,7 +7,9 @@
         <w:pStyle w:val="Normal"/>
       </w:pPr>
       <w:r>
-        <w:t>המאמר היומי של מייק: 30.07.25</w:t>
+        <w:t>המאמר היומי של מייק: 27.07.25</w:t>
+        <w:br/>
+        <w:t>Decision Trees That Remember: Gradient-Based Learning of Recurrent Decision Trees with Memory</w:t>
       </w:r>
     </w:p>
     <w:p>
@@ -15,7 +17,7 @@
         <w:pStyle w:val="Normal"/>
       </w:pPr>
       <w:r>
-        <w:t>Forget What You Know about LLMs Evaluations - LLMs are Like a Chameleon</w:t>
+        <w:t>עצי החלטה הם אבן יסוד בלמידת מכונה. הם אינטואיטיביים, חזקים, והכי חשוב, ניתנים לפירוש (interpretable). אפשר בקלות לעקוב אחר הלוגיקה של "אם-אז", ולהבין בדיוק כיצד הוא הגיע להחלטה. אבל יש להם חולשה בולטת: הם חסרי מצב (stateless). הם מתייחסים לכל דגימה כהתחלה חדשה, תוך התעלמות מוחלטת מהעבר. זה הופך אותם ללא כשירים לדאטה סדרתי, כמו סדרות עתיות, שפה, אודיו שבהם להיסטוריה יש חשיבות מכרעת.</w:t>
       </w:r>
     </w:p>
     <w:p>
@@ -23,7 +25,7 @@
         <w:pStyle w:val="Normal"/>
       </w:pPr>
       <w:r>
-        <w:t>שכחו כל מה שחשבתם על הערכת LLMs –מודלי שפה גדולים הם כמו זיקית (לפחות נכון ללפני 5 חודשים על ידי חוקרים ישראלים).</w:t>
+        <w:t>המאמר מציע עצי החלטה רקורסיביים עם זיכרון (ReMeDe Trees), ארכיטקטורה חדשנית המתאימה לדאטה סדרתי. מודל זה שואף לגשר על הפער שבין היכולת לפירוש הגבוהה של עצי החלטה לבין יכולת המידול הטמפורלי של רשתות נוירונים RNNs שזה Recurrent Neural Nets. זהו ניסיון מעניין לקבל את הטוב משני העולמות, והביצוע הטכני הוא המקום שבו הקסם האמיתי קורה.</w:t>
       </w:r>
     </w:p>
     <w:p>
@@ -31,7 +33,7 @@
         <w:pStyle w:val="Normal"/>
       </w:pPr>
       <w:r>
-        <w:t>אנו התרגלנו למדוד התקדמות בבינה מלאכותית דרך המספרים בטבלאות הדירוג. אבל המאמר שנסקור היום מציע תזה מטרידה: ייתכן (אני נוטה להאמין להם) שהציונים המרשימים של המודלים הם לא עדות להבנה אמיתית, אלא להסוואה מושלמת. המודלים המובילים שלנו אולי לא "מבינים"(בלי להיכנס עמוק להגדרה המדויקת לכך), אלא פשוט לומדים לחקות בצורה יפה(זוכרים תוכים סטוכסטיים) את התבניות השטחיות של מבחני ההערכה.</w:t>
+        <w:t>איך מעניקים זיכרון למבנה שתוכנן להיות חסר זיכרון? הפתרון של עצי ReMeDe הוא אלגנטי: המודל לא רק מבצע חיזוי; הוא גם מחליט כיצד לעדכן את מצב הזיכרון הפנימי שלו בכל שלב. זה מושג באמצעות מערכת עצים כפולה ייחודית. בכל צעד זמן, המודל לא משתמש בעץ אחד, אלא בשניים:</w:t>
       </w:r>
     </w:p>
     <w:p>
@@ -39,7 +41,7 @@
         <w:pStyle w:val="Normal"/>
       </w:pPr>
       <w:r>
-        <w:t>התובנה המרכזית של המאמר: LLMs, שמצטיינים בהתאמת סדרות מילים, יכולים להגיע לביצועים גבוהים בשתי דרכים שונות מאוד, או דרך הבנה אמיתית, או דרך חיקוי סגנוני מתוחכם. החיקוי הזה הוא צורה מסוימת של (overfitting), שבה המודל לא באמת מבין את התוכן, אלא את ה"מרקם הסטטיסטי" של המבחן עצמו. הוא לומד לזהות "שאלה בסגנון MMLU", בלי להבין באמת היסטוריה או פיזיקה.</w:t>
+        <w:t>עץ הפלט T_out: זהו ה"חזאי". הוא מקבל את נתוני הקלט הנוכחיים וגם את הזיכרון מהשלב הקודם כדי לייצר את החיזוי הסופי.</w:t>
       </w:r>
     </w:p>
     <w:p>
@@ -47,7 +49,7 @@
         <w:pStyle w:val="Normal"/>
       </w:pPr>
       <w:r>
-        <w:t>כדי להבחין בין שתי הדרכים האלה, החוקרים פיתחו כלי חדש: C-BOD) Chameleon Benchmark Overfit Detector). זה לא עוד בנצ'מרק, אלא משהו רובסטי יותר. הפיצ'ר העיקרי שלו הוא בגיאומטריה הלשונית שהוא מייצר: הוא לוקח שאלה קיימת, ומשנה את הניסוח, המבנה והסגנון שלה אבל משאיר בדיוק את אותה המשמעות. הוא זז במרחב השפה לאורך וקטור שהוא אורתוגונלי למשמעות. שאלה שמנוסחת אחרת, מילות אחרות אבל בדיוק אותה כוונה.</w:t>
+        <w:t>עץ עדכון המצב (T_state​): זהו "כותב הזיכרון". הוא גם מסתכל על הקלט הנוכחי ועל הזיכרון הקודם, אך תפקידו הבלעדי הוא לחשב את מצב הזיכרון החדש שיועבר לצעד הזמן הבא.</w:t>
       </w:r>
     </w:p>
     <w:p>
@@ -55,7 +57,7 @@
         <w:pStyle w:val="Normal"/>
       </w:pPr>
       <w:r>
-        <w:t>המרחק הסגנוני הזה נשלט על ידי פרמטר עיוות (μ), והתוצאה על ידי שינוי בביצועים (Δμ) והיא לא רק ירידה בציון התשובה, אלא מדד של ״שיפוע״ של הידע של המודל. אם הידע יציב ואמיתי, אין בעיה לשנות ניסוח. אבל אם מדובר בזיקית, שינוי קל בסגנון, והביצועים מתרסקים. זוהי חתימה מובהקת של התאמת-יתר.</w:t>
+        <w:t>מבנה עצים כפול זה מאפשר למודל ללמוד לוגיקות נפרדות ומתמחות לביצוע חיזויים לעומת זכירת מידע לעתיד. הפלט של עץ עדכון המצב הופך לזיכרון הקלט עבור איבר הבא בסדרה, ובכך יוצר זרימת מידע. זהו רעיון די חזק אבל האתגר האמיתי טמון באימון שלו. עצי החלטה מסורתיים נבנים באמצעות אלגוריתמים חמדניים (כמו CART) המשתמשים במדדים לא-גזירים (non-differentiable) כמו מדד Gini. אי אפשר להשתמש בהם בירידה בגרדיאנט (gradient descent). כדי לאמן את המערכת הרקורסיבית הזו מקצה לקצה, המודל כולו צריך להיות גזיר.</w:t>
       </w:r>
     </w:p>
     <w:p>
@@ -63,7 +65,7 @@
         <w:pStyle w:val="Normal"/>
       </w:pPr>
       <w:r>
-        <w:t>כשבדקו כך 26 מודלים מובילים: התוצאות היו מדאיגות:</w:t>
+        <w:t>עצי ReMeDe פותרים זאת באמצעות טכניקה הנקראת ניתוב גזיר (differentiable routing). במהלך האימון, במקום לבצע פנייה "שמאלה או ימינה" באופן קשיח בכל צומת, המודל מבצע בחירה "רכה" והסתברותית. בכל פיצול, העץ מסתכל על תכונה (feature) ספציפית מהקלט ומשווה אותה לסף (threshold) נלמד. השוואה זו מוזנת לפונקציה מיוחדת המוציאה כפלט הסתברות, מספר בין 0 ל-1, לאיזה נתיב ללכת.</w:t>
       </w:r>
     </w:p>
     <w:p>
@@ -71,8 +73,7 @@
         <w:pStyle w:val="Normal"/>
       </w:pPr>
       <w:r>
-        <w:t>שבריריות כסטנדרט: רוב המודלים, ובעיקר אלו שבטופ של טבלאות הדירוג, חיים על "פסגות מחודדות". הציונים הגבוהים שלהם תלויים ישירות בניסוח המדויק של שאלות ההערכה, מה שמרמז על התאמת-יתר ל-benchmark.</w:t>
-        <w:br/>
+        <w:t>אם ערך התכונה גבוה בהרבה מהסף, ההסתברות ללכת ימינה מתקרבת ל-1. אם הוא נמוך בהרבה, ההסתברות ללכת שמאלה מתקרבת ל-1. אם הערך קרוב מאוד לסף, הבחירה אינה ודאית, וההסתברות מרחפת סביב 50/50. פרמטר מכריע של "טמפרטורה הפוכה" פועל כמו כפתור ביטחון: ככל שהאימון מתקדם, כפתור זה "מוגבר", מה שהופך את הפונקציה לרגישה יותר ומאלץ את ההסתברויות להתקרב לקצוות של 0 או 1. המשמעות היא שקלט אינו עוקב אחר נתיב בודד. במקום זאת, הוא "זורם" במורד כל הנתיבים האפשריים לכל העלים בו-זמנית. הפלט הסופי ומצב הזיכרון החדש מחושבים כממוצע משוקלל של כל ערכי העלים, כאשר המשקל של כל עלה הוא ההסתברות להגיע אליו.</w:t>
       </w:r>
     </w:p>
     <w:p>
@@ -80,8 +81,7 @@
         <w:pStyle w:val="Normal"/>
       </w:pPr>
       <w:r>
-        <w:t>קללת הגודל: דווקא המודלים הגדולים יותר היו שבירים במיוחד. לא רק שהם "חכמים יותר", אלא יש להם מספיק פרמטרים כדי לזכור תבניות ברמת דיוק קיצונית מה שמייצר גבולות החלטה חדים אך שבריריים.</w:t>
-        <w:br/>
+        <w:t>מכיוון שהמערכת כולה, מהקלט, דרך הניתוב ההסתברותי ועד לפלט הסופי המבוסס על ממוצע משוקלל, היא כעת פונקציה חלקה וגזירה, ניתן לאמן אותה בדיוק כמו רשת נוירונים. המודל משתמש ב-(Backpropagation Through Time (BPTT, האלגוריתם הסטנדרטי לאימון רשתות RNNs, כדי לחשב את הגרדיאנטים של פונקציית לוס ביחס לכל פרמטרי המודל (ספי הפיצול וערכי העלים). זה מאפשר למודל ללמוד דפוסים טמפורליים מורכבים על פני סדרות ארוכות.</w:t>
       </w:r>
     </w:p>
     <w:p>
@@ -89,8 +89,7 @@
         <w:pStyle w:val="Normal"/>
       </w:pPr>
       <w:r>
-        <w:t>אנומליית LLaMA (הם בדקו llama3): משפחת המודלים של Meta הציגה עמידות גבוהה יותר – מישור ביצועים חלק יותר. הסיבות לא ברורות, אך ייתכן שמדובר בסט נתונים מגוון יותר, או בשיטת אימון שמעודדת הכללה אמיתית ולא שינון.</w:t>
-        <w:br/>
+        <w:t>ה"עץ הרך" הזה מצוין לאימון, אבל אנחנו מאבדים את היתרון המרכזי של היכולת לפירוש. השלב האחרון והמבריק בתהליך הוא הקשחה (hardening). כפי שצוין, "פקטור הביטחון" (פרמטר β) "מוגבר" לאורך האימון. זה הופך את ההחלטות ה"רכות" ההסתברותיות לפחות ופחות מעורפלות. בסוף האימון, הן למעשה הופכות להחלטות "קשיחות" רלומר דטרמיניסטיות. התוצאה היא מודל סופי שהוא עץ החלטה סטנדרטי וניתן לפירוש עם כללי "אם-אז" קלאסיים. אפשר לבחון אותו ולהבין לא רק כיצד הוא מבצע חיזויים, אלא גם כיצד הוא בוחר לעדכן את הזיכרון שלו בהתבסס על הקלט שהוא רואה.</w:t>
       </w:r>
     </w:p>
     <w:p>
@@ -98,23 +97,7 @@
         <w:pStyle w:val="Normal"/>
       </w:pPr>
       <w:r>
-        <w:t>החידוש האמיתי של המאמר איננו רק בכלי החדש, אלא בתפיסת ההערכה שהוא מציע: הוא קורא לנו לנטוש את הגישה הסטטית של "מה הציון?" ולעבור לשאלה הדינמית: "עד כמה יציב הידע של המודל?". זה מעבר ממכניקה קלאסית ל"מכניקה סטטיסטית" של הערכת אינטיליגנציה מלאכותית.</w:t>
-      </w:r>
-    </w:p>
-    <w:p>
-      <w:pPr>
-        <w:pStyle w:val="Normal"/>
-      </w:pPr>
-      <w:r>
-        <w:t>לדעתי C-BOD הוא קריאה לפתח סט עקרונות וכלים להבנת הדינמיקה הפנימית, כשלי הידע ונוף ההבנה של מודלים מורכבים.</w:t>
-      </w:r>
-    </w:p>
-    <w:p>
-      <w:pPr>
-        <w:pStyle w:val="Normal"/>
-      </w:pPr>
-      <w:r>
-        <w:t>https://arxiv.org/abs/2502.07445</w:t>
+        <w:t>https://arxiv.org/abs/2502.04052</w:t>
       </w:r>
     </w:p>
     <w:sectPr>
